--- a/resources/rubrics/practical-marking-schedule.docx
+++ b/resources/rubrics/practical-marking-schedule.docx
@@ -15,8 +15,6 @@
           <w:lang w:val="en-AU"/>
         </w:rPr>
       </w:pPr>
-      <w:bookmarkStart w:id="0" w:name="_GoBack"/>
-      <w:bookmarkEnd w:id="0"/>
       <w:r>
         <w:rPr>
           <w:b/>
@@ -69,15 +67,11 @@
       </w:tblPr>
       <w:tblGrid>
         <w:gridCol w:w="2830"/>
-        <w:gridCol w:w="2060"/>
-        <w:gridCol w:w="2060"/>
+        <w:gridCol w:w="645"/>
+        <w:gridCol w:w="1415"/>
         <w:gridCol w:w="2060"/>
       </w:tblGrid>
       <w:tr>
-        <w:trPr>
-          <w:gridAfter w:val="1"/>
-          <w:wAfter w:w="2060" w:type="dxa"/>
-        </w:trPr>
         <w:tc>
           <w:tcPr>
             <w:tcW w:w="2830" w:type="dxa"/>
@@ -109,6 +103,7 @@
         <w:tc>
           <w:tcPr>
             <w:tcW w:w="2060" w:type="dxa"/>
+            <w:gridSpan w:val="2"/>
             <w:shd w:val="clear" w:color="auto" w:fill="E7E6E6" w:themeFill="background2"/>
           </w:tcPr>
           <w:p>
@@ -164,10 +159,6 @@
         </w:tc>
       </w:tr>
       <w:tr>
-        <w:trPr>
-          <w:gridAfter w:val="1"/>
-          <w:wAfter w:w="2060" w:type="dxa"/>
-        </w:trPr>
         <w:tc>
           <w:tcPr>
             <w:tcW w:w="2830" w:type="dxa"/>
@@ -191,6 +182,7 @@
         <w:tc>
           <w:tcPr>
             <w:tcW w:w="2060" w:type="dxa"/>
+            <w:gridSpan w:val="2"/>
           </w:tcPr>
           <w:p>
             <w:pPr>
@@ -225,10 +217,6 @@
         </w:tc>
       </w:tr>
       <w:tr>
-        <w:trPr>
-          <w:gridAfter w:val="1"/>
-          <w:wAfter w:w="2060" w:type="dxa"/>
-        </w:trPr>
         <w:tc>
           <w:tcPr>
             <w:tcW w:w="2830" w:type="dxa"/>
@@ -245,16 +233,14 @@
               <w:jc w:val="center"/>
             </w:pPr>
             <w:r>
-              <w:t xml:space="preserve">Practical 01: </w:t>
+              <w:t>Practical 01: 2</w:t>
             </w:r>
-            <w:r>
-              <w:t>2</w:t>
-            </w:r>
           </w:p>
         </w:tc>
         <w:tc>
           <w:tcPr>
             <w:tcW w:w="2060" w:type="dxa"/>
+            <w:gridSpan w:val="2"/>
           </w:tcPr>
           <w:p>
             <w:pPr>
@@ -288,10 +274,6 @@
         </w:tc>
       </w:tr>
       <w:tr>
-        <w:trPr>
-          <w:gridAfter w:val="1"/>
-          <w:wAfter w:w="2060" w:type="dxa"/>
-        </w:trPr>
         <w:tc>
           <w:tcPr>
             <w:tcW w:w="2830" w:type="dxa"/>
@@ -308,16 +290,14 @@
               <w:jc w:val="center"/>
             </w:pPr>
             <w:r>
-              <w:t xml:space="preserve">Practical 01: </w:t>
+              <w:t>Practical 01: 3</w:t>
             </w:r>
-            <w:r>
-              <w:t>3</w:t>
-            </w:r>
           </w:p>
         </w:tc>
         <w:tc>
           <w:tcPr>
             <w:tcW w:w="2060" w:type="dxa"/>
+            <w:gridSpan w:val="2"/>
           </w:tcPr>
           <w:p>
             <w:pPr>
@@ -352,10 +332,6 @@
         </w:tc>
       </w:tr>
       <w:tr>
-        <w:trPr>
-          <w:gridAfter w:val="1"/>
-          <w:wAfter w:w="2060" w:type="dxa"/>
-        </w:trPr>
         <w:tc>
           <w:tcPr>
             <w:tcW w:w="2830" w:type="dxa"/>
@@ -372,16 +348,14 @@
               <w:jc w:val="center"/>
             </w:pPr>
             <w:r>
-              <w:t xml:space="preserve">Practical 01: </w:t>
+              <w:t>Practical 01: 4</w:t>
             </w:r>
-            <w:r>
-              <w:t>4</w:t>
-            </w:r>
           </w:p>
         </w:tc>
         <w:tc>
           <w:tcPr>
             <w:tcW w:w="2060" w:type="dxa"/>
+            <w:gridSpan w:val="2"/>
           </w:tcPr>
           <w:p>
             <w:pPr>
@@ -416,10 +390,6 @@
         </w:tc>
       </w:tr>
       <w:tr>
-        <w:trPr>
-          <w:gridAfter w:val="1"/>
-          <w:wAfter w:w="2060" w:type="dxa"/>
-        </w:trPr>
         <w:tc>
           <w:tcPr>
             <w:tcW w:w="2830" w:type="dxa"/>
@@ -436,16 +406,14 @@
               <w:jc w:val="center"/>
             </w:pPr>
             <w:r>
-              <w:t xml:space="preserve">Practical 01: </w:t>
+              <w:t>Practical 01: 5</w:t>
             </w:r>
-            <w:r>
-              <w:t>5</w:t>
-            </w:r>
           </w:p>
         </w:tc>
         <w:tc>
           <w:tcPr>
             <w:tcW w:w="2060" w:type="dxa"/>
+            <w:gridSpan w:val="2"/>
           </w:tcPr>
           <w:p>
             <w:pPr>
@@ -480,10 +448,6 @@
         </w:tc>
       </w:tr>
       <w:tr>
-        <w:trPr>
-          <w:gridAfter w:val="1"/>
-          <w:wAfter w:w="2060" w:type="dxa"/>
-        </w:trPr>
         <w:tc>
           <w:tcPr>
             <w:tcW w:w="2830" w:type="dxa"/>
@@ -500,16 +464,14 @@
               <w:jc w:val="center"/>
             </w:pPr>
             <w:r>
-              <w:t xml:space="preserve">Practical 01: </w:t>
+              <w:t>Practical 01: 6</w:t>
             </w:r>
-            <w:r>
-              <w:t>6</w:t>
-            </w:r>
           </w:p>
         </w:tc>
         <w:tc>
           <w:tcPr>
             <w:tcW w:w="2060" w:type="dxa"/>
+            <w:gridSpan w:val="2"/>
           </w:tcPr>
           <w:p>
             <w:pPr>
@@ -544,10 +506,6 @@
         </w:tc>
       </w:tr>
       <w:tr>
-        <w:trPr>
-          <w:gridAfter w:val="1"/>
-          <w:wAfter w:w="2060" w:type="dxa"/>
-        </w:trPr>
         <w:tc>
           <w:tcPr>
             <w:tcW w:w="2830" w:type="dxa"/>
@@ -564,16 +522,14 @@
               <w:jc w:val="center"/>
             </w:pPr>
             <w:r>
-              <w:t xml:space="preserve">Practical 01: </w:t>
+              <w:t>Practical 01: 7</w:t>
             </w:r>
-            <w:r>
-              <w:t>7</w:t>
-            </w:r>
           </w:p>
         </w:tc>
         <w:tc>
           <w:tcPr>
             <w:tcW w:w="2060" w:type="dxa"/>
+            <w:gridSpan w:val="2"/>
           </w:tcPr>
           <w:p>
             <w:pPr>
@@ -608,10 +564,6 @@
         </w:tc>
       </w:tr>
       <w:tr>
-        <w:trPr>
-          <w:gridAfter w:val="1"/>
-          <w:wAfter w:w="2060" w:type="dxa"/>
-        </w:trPr>
         <w:tc>
           <w:tcPr>
             <w:tcW w:w="2830" w:type="dxa"/>
@@ -628,16 +580,14 @@
               <w:jc w:val="center"/>
             </w:pPr>
             <w:r>
-              <w:t xml:space="preserve">Practical 01: </w:t>
+              <w:t>Practical 01: 8</w:t>
             </w:r>
-            <w:r>
-              <w:t>8</w:t>
-            </w:r>
           </w:p>
         </w:tc>
         <w:tc>
           <w:tcPr>
             <w:tcW w:w="2060" w:type="dxa"/>
+            <w:gridSpan w:val="2"/>
           </w:tcPr>
           <w:p>
             <w:pPr>
@@ -672,10 +622,6 @@
         </w:tc>
       </w:tr>
       <w:tr>
-        <w:trPr>
-          <w:gridAfter w:val="1"/>
-          <w:wAfter w:w="2060" w:type="dxa"/>
-        </w:trPr>
         <w:tc>
           <w:tcPr>
             <w:tcW w:w="2830" w:type="dxa"/>
@@ -692,16 +638,14 @@
               <w:jc w:val="center"/>
             </w:pPr>
             <w:r>
-              <w:t xml:space="preserve">Practical 01: </w:t>
+              <w:t>Practical 01: 9</w:t>
             </w:r>
-            <w:r>
-              <w:t>9</w:t>
-            </w:r>
           </w:p>
         </w:tc>
         <w:tc>
           <w:tcPr>
             <w:tcW w:w="2060" w:type="dxa"/>
+            <w:gridSpan w:val="2"/>
           </w:tcPr>
           <w:p>
             <w:pPr>
@@ -736,10 +680,6 @@
         </w:tc>
       </w:tr>
       <w:tr>
-        <w:trPr>
-          <w:gridAfter w:val="1"/>
-          <w:wAfter w:w="2060" w:type="dxa"/>
-        </w:trPr>
         <w:tc>
           <w:tcPr>
             <w:tcW w:w="2830" w:type="dxa"/>
@@ -756,16 +696,14 @@
               <w:jc w:val="center"/>
             </w:pPr>
             <w:r>
-              <w:t xml:space="preserve">Practical 01: </w:t>
+              <w:t>Practical 01: 10</w:t>
             </w:r>
-            <w:r>
-              <w:t>10</w:t>
-            </w:r>
           </w:p>
         </w:tc>
         <w:tc>
           <w:tcPr>
             <w:tcW w:w="2060" w:type="dxa"/>
+            <w:gridSpan w:val="2"/>
           </w:tcPr>
           <w:p>
             <w:pPr>
@@ -800,10 +738,6 @@
         </w:tc>
       </w:tr>
       <w:tr>
-        <w:trPr>
-          <w:gridAfter w:val="1"/>
-          <w:wAfter w:w="2060" w:type="dxa"/>
-        </w:trPr>
         <w:tc>
           <w:tcPr>
             <w:tcW w:w="2830" w:type="dxa"/>
@@ -820,14 +754,25 @@
               <w:jc w:val="center"/>
             </w:pPr>
             <w:r>
-              <w:t>Practical 0</w:t>
+              <w:t>Practical 02: 1</w:t>
             </w:r>
-            <w:r>
-              <w:t>2</w:t>
-            </w:r>
-            <w:r>
-              <w:t xml:space="preserve">: </w:t>
-            </w:r>
+          </w:p>
+        </w:tc>
+        <w:tc>
+          <w:tcPr>
+            <w:tcW w:w="2060" w:type="dxa"/>
+            <w:gridSpan w:val="2"/>
+          </w:tcPr>
+          <w:p>
+            <w:pPr>
+              <w:pStyle w:val="BodyText"/>
+              <w:tabs>
+                <w:tab w:val="left" w:pos="7494"/>
+                <w:tab w:val="left" w:pos="8101"/>
+                <w:tab w:val="left" w:pos="11095"/>
+              </w:tabs>
+              <w:jc w:val="center"/>
+            </w:pPr>
             <w:r>
               <w:t>1</w:t>
             </w:r>
@@ -847,6 +792,45 @@
               </w:tabs>
               <w:jc w:val="center"/>
             </w:pPr>
+          </w:p>
+        </w:tc>
+      </w:tr>
+      <w:tr>
+        <w:tc>
+          <w:tcPr>
+            <w:tcW w:w="2830" w:type="dxa"/>
+            <w:shd w:val="clear" w:color="auto" w:fill="E7E6E6" w:themeFill="background2"/>
+          </w:tcPr>
+          <w:p>
+            <w:pPr>
+              <w:pStyle w:val="BodyText"/>
+              <w:tabs>
+                <w:tab w:val="left" w:pos="7494"/>
+                <w:tab w:val="left" w:pos="8101"/>
+                <w:tab w:val="left" w:pos="11095"/>
+              </w:tabs>
+              <w:jc w:val="center"/>
+            </w:pPr>
+            <w:r>
+              <w:t>Practical 02: 2</w:t>
+            </w:r>
+          </w:p>
+        </w:tc>
+        <w:tc>
+          <w:tcPr>
+            <w:tcW w:w="2060" w:type="dxa"/>
+            <w:gridSpan w:val="2"/>
+          </w:tcPr>
+          <w:p>
+            <w:pPr>
+              <w:pStyle w:val="BodyText"/>
+              <w:tabs>
+                <w:tab w:val="left" w:pos="7494"/>
+                <w:tab w:val="left" w:pos="8101"/>
+                <w:tab w:val="left" w:pos="11095"/>
+              </w:tabs>
+              <w:jc w:val="center"/>
+            </w:pPr>
             <w:r>
               <w:t>1</w:t>
             </w:r>
@@ -870,10 +854,6 @@
         </w:tc>
       </w:tr>
       <w:tr>
-        <w:trPr>
-          <w:gridAfter w:val="1"/>
-          <w:wAfter w:w="2060" w:type="dxa"/>
-        </w:trPr>
         <w:tc>
           <w:tcPr>
             <w:tcW w:w="2830" w:type="dxa"/>
@@ -890,22 +870,14 @@
               <w:jc w:val="center"/>
             </w:pPr>
             <w:r>
-              <w:t>Practical 0</w:t>
+              <w:t>Practical 02: 3</w:t>
             </w:r>
-            <w:r>
-              <w:t>2</w:t>
-            </w:r>
-            <w:r>
-              <w:t xml:space="preserve">: </w:t>
-            </w:r>
-            <w:r>
-              <w:t>2</w:t>
-            </w:r>
           </w:p>
         </w:tc>
         <w:tc>
           <w:tcPr>
             <w:tcW w:w="2060" w:type="dxa"/>
+            <w:gridSpan w:val="2"/>
           </w:tcPr>
           <w:p>
             <w:pPr>
@@ -940,10 +912,6 @@
         </w:tc>
       </w:tr>
       <w:tr>
-        <w:trPr>
-          <w:gridAfter w:val="1"/>
-          <w:wAfter w:w="2060" w:type="dxa"/>
-        </w:trPr>
         <w:tc>
           <w:tcPr>
             <w:tcW w:w="2830" w:type="dxa"/>
@@ -960,22 +928,14 @@
               <w:jc w:val="center"/>
             </w:pPr>
             <w:r>
-              <w:t>Practical 0</w:t>
+              <w:t>Practical 02: 4</w:t>
             </w:r>
-            <w:r>
-              <w:t>2</w:t>
-            </w:r>
-            <w:r>
-              <w:t xml:space="preserve">: </w:t>
-            </w:r>
-            <w:r>
-              <w:t>3</w:t>
-            </w:r>
           </w:p>
         </w:tc>
         <w:tc>
           <w:tcPr>
             <w:tcW w:w="2060" w:type="dxa"/>
+            <w:gridSpan w:val="2"/>
           </w:tcPr>
           <w:p>
             <w:pPr>
@@ -1010,10 +970,6 @@
         </w:tc>
       </w:tr>
       <w:tr>
-        <w:trPr>
-          <w:gridAfter w:val="1"/>
-          <w:wAfter w:w="2060" w:type="dxa"/>
-        </w:trPr>
         <w:tc>
           <w:tcPr>
             <w:tcW w:w="2830" w:type="dxa"/>
@@ -1030,22 +986,14 @@
               <w:jc w:val="center"/>
             </w:pPr>
             <w:r>
-              <w:t>Practical 0</w:t>
+              <w:t>Practical 02: 5</w:t>
             </w:r>
-            <w:r>
-              <w:t>2</w:t>
-            </w:r>
-            <w:r>
-              <w:t xml:space="preserve">: </w:t>
-            </w:r>
-            <w:r>
-              <w:t>4</w:t>
-            </w:r>
           </w:p>
         </w:tc>
         <w:tc>
           <w:tcPr>
             <w:tcW w:w="2060" w:type="dxa"/>
+            <w:gridSpan w:val="2"/>
           </w:tcPr>
           <w:p>
             <w:pPr>
@@ -1078,82 +1026,14 @@
             </w:pPr>
           </w:p>
         </w:tc>
+        <w:bookmarkStart w:id="0" w:name="_GoBack"/>
+        <w:bookmarkEnd w:id="0"/>
       </w:tr>
       <w:tr>
-        <w:trPr>
-          <w:gridAfter w:val="1"/>
-          <w:wAfter w:w="2060" w:type="dxa"/>
-        </w:trPr>
-        <w:tc>
-          <w:tcPr>
-            <w:tcW w:w="2830" w:type="dxa"/>
-            <w:shd w:val="clear" w:color="auto" w:fill="E7E6E6" w:themeFill="background2"/>
-          </w:tcPr>
-          <w:p>
-            <w:pPr>
-              <w:pStyle w:val="BodyText"/>
-              <w:tabs>
-                <w:tab w:val="left" w:pos="7494"/>
-                <w:tab w:val="left" w:pos="8101"/>
-                <w:tab w:val="left" w:pos="11095"/>
-              </w:tabs>
-              <w:jc w:val="center"/>
-            </w:pPr>
-            <w:r>
-              <w:t>Practical 0</w:t>
-            </w:r>
-            <w:r>
-              <w:t>2</w:t>
-            </w:r>
-            <w:r>
-              <w:t xml:space="preserve">: </w:t>
-            </w:r>
-            <w:r>
-              <w:t>5</w:t>
-            </w:r>
-          </w:p>
-        </w:tc>
-        <w:tc>
-          <w:tcPr>
-            <w:tcW w:w="2060" w:type="dxa"/>
-          </w:tcPr>
-          <w:p>
-            <w:pPr>
-              <w:pStyle w:val="BodyText"/>
-              <w:tabs>
-                <w:tab w:val="left" w:pos="7494"/>
-                <w:tab w:val="left" w:pos="8101"/>
-                <w:tab w:val="left" w:pos="11095"/>
-              </w:tabs>
-              <w:jc w:val="center"/>
-            </w:pPr>
-            <w:r>
-              <w:t>1</w:t>
-            </w:r>
-          </w:p>
-        </w:tc>
-        <w:tc>
-          <w:tcPr>
-            <w:tcW w:w="2060" w:type="dxa"/>
-          </w:tcPr>
-          <w:p>
-            <w:pPr>
-              <w:pStyle w:val="BodyText"/>
-              <w:tabs>
-                <w:tab w:val="left" w:pos="7494"/>
-                <w:tab w:val="left" w:pos="8101"/>
-                <w:tab w:val="left" w:pos="11095"/>
-              </w:tabs>
-              <w:jc w:val="center"/>
-            </w:pPr>
-          </w:p>
-        </w:tc>
-      </w:tr>
-      <w:tr>
-        <w:tc>
-          <w:tcPr>
-            <w:tcW w:w="6950" w:type="dxa"/>
-            <w:gridSpan w:val="3"/>
+        <w:tc>
+          <w:tcPr>
+            <w:tcW w:w="3475" w:type="dxa"/>
+            <w:gridSpan w:val="2"/>
             <w:shd w:val="clear" w:color="auto" w:fill="E7E6E6" w:themeFill="background2"/>
           </w:tcPr>
           <w:p>
@@ -1181,23 +1061,26 @@
         </w:tc>
         <w:tc>
           <w:tcPr>
-            <w:tcW w:w="2060" w:type="dxa"/>
-          </w:tcPr>
-          <w:p>
-            <w:pPr>
-              <w:pStyle w:val="BodyText"/>
-              <w:tabs>
-                <w:tab w:val="left" w:pos="7494"/>
-                <w:tab w:val="left" w:pos="8101"/>
-                <w:tab w:val="left" w:pos="11095"/>
-              </w:tabs>
-              <w:jc w:val="center"/>
+            <w:tcW w:w="3475" w:type="dxa"/>
+            <w:gridSpan w:val="2"/>
+            <w:shd w:val="clear" w:color="auto" w:fill="auto"/>
+          </w:tcPr>
+          <w:p>
+            <w:pPr>
+              <w:pStyle w:val="BodyText"/>
+              <w:tabs>
+                <w:tab w:val="left" w:pos="7494"/>
+                <w:tab w:val="left" w:pos="8101"/>
+                <w:tab w:val="left" w:pos="11095"/>
+              </w:tabs>
+              <w:jc w:val="center"/>
+              <w:rPr>
+                <w:b/>
+                <w:bCs/>
+              </w:rPr>
             </w:pPr>
             <w:r>
-              <w:t>/</w:t>
-            </w:r>
-            <w:r>
-              <w:t>15</w:t>
+              <w:t>/15</w:t>
             </w:r>
           </w:p>
         </w:tc>
@@ -1211,10 +1094,6 @@
           <w:tab w:val="left" w:pos="8101"/>
           <w:tab w:val="left" w:pos="11095"/>
         </w:tabs>
-        <w:rPr>
-          <w:sz w:val="24"/>
-          <w:szCs w:val="24"/>
-        </w:rPr>
       </w:pPr>
     </w:p>
     <w:p>
@@ -1225,11 +1104,16 @@
           <w:tab w:val="left" w:pos="8101"/>
           <w:tab w:val="left" w:pos="11095"/>
         </w:tabs>
-        <w:rPr>
-          <w:sz w:val="24"/>
-          <w:szCs w:val="24"/>
-        </w:rPr>
-      </w:pPr>
+      </w:pPr>
+      <w:r>
+        <w:t>A score is only given if your answer produces the expected output or a variation of the expected output</w:t>
+      </w:r>
+      <w:r>
+        <w:t xml:space="preserve"> due to different test data. </w:t>
+      </w:r>
+      <w:r>
+        <w:t>No partial marks are given.</w:t>
+      </w:r>
     </w:p>
     <w:sectPr>
       <w:headerReference w:type="default" r:id="rId7"/>

--- a/resources/rubrics/practical-marking-schedule.docx
+++ b/resources/rubrics/practical-marking-schedule.docx
@@ -24,7 +24,7 @@
           <w:szCs w:val="52"/>
           <w:lang w:val="en-AU"/>
         </w:rPr>
-        <w:t>Practicals</w:t>
+        <w:t>Practical</w:t>
       </w:r>
       <w:r>
         <w:rPr>
@@ -153,7 +153,7 @@
                 <w:b/>
                 <w:bCs/>
               </w:rPr>
-              <w:t>Score</w:t>
+              <w:t>Mark</w:t>
             </w:r>
           </w:p>
         </w:tc>
@@ -1026,8 +1026,6 @@
             </w:pPr>
           </w:p>
         </w:tc>
-        <w:bookmarkStart w:id="0" w:name="_GoBack"/>
-        <w:bookmarkEnd w:id="0"/>
       </w:tr>
       <w:tr>
         <w:tc>
@@ -1055,7 +1053,14 @@
                 <w:b/>
                 <w:bCs/>
               </w:rPr>
-              <w:t>Total Score</w:t>
+              <w:t xml:space="preserve">Total </w:t>
+            </w:r>
+            <w:r>
+              <w:rPr>
+                <w:b/>
+                <w:bCs/>
+              </w:rPr>
+              <w:t>Marks</w:t>
             </w:r>
           </w:p>
         </w:tc>
@@ -1106,7 +1111,28 @@
         </w:tabs>
       </w:pPr>
       <w:r>
-        <w:t>A score is only given if your answer produces the expected output or a variation of the expected output</w:t>
+        <w:t xml:space="preserve">A </w:t>
+      </w:r>
+      <w:r>
+        <w:t>mark</w:t>
+      </w:r>
+      <w:r>
+        <w:t xml:space="preserve"> is </w:t>
+      </w:r>
+      <w:bookmarkStart w:id="0" w:name="_GoBack"/>
+      <w:r>
+        <w:rPr>
+          <w:b/>
+          <w:bCs/>
+        </w:rPr>
+        <w:t>only</w:t>
+      </w:r>
+      <w:r>
+        <w:t xml:space="preserve"> </w:t>
+      </w:r>
+      <w:bookmarkEnd w:id="0"/>
+      <w:r>
+        <w:t>given if your answer produces the expected output or a variation of the expected output</w:t>
       </w:r>
       <w:r>
         <w:t xml:space="preserve"> due to different test data. </w:t>

--- a/resources/rubrics/practical-marking-schedule.docx
+++ b/resources/rubrics/practical-marking-schedule.docx
@@ -195,7 +195,7 @@
               <w:jc w:val="center"/>
             </w:pPr>
             <w:r>
-              <w:t>1</w:t>
+              <w:t>0.5</w:t>
             </w:r>
           </w:p>
         </w:tc>
@@ -253,7 +253,7 @@
               <w:jc w:val="center"/>
             </w:pPr>
             <w:r>
-              <w:t>1</w:t>
+              <w:t>0.5</w:t>
             </w:r>
           </w:p>
         </w:tc>
@@ -269,6 +269,7 @@
                 <w:tab w:val="left" w:pos="8101"/>
                 <w:tab w:val="left" w:pos="11095"/>
               </w:tabs>
+              <w:jc w:val="center"/>
             </w:pPr>
           </w:p>
         </w:tc>
@@ -310,7 +311,7 @@
               <w:jc w:val="center"/>
             </w:pPr>
             <w:r>
-              <w:t>1</w:t>
+              <w:t>0.5</w:t>
             </w:r>
           </w:p>
         </w:tc>
@@ -368,7 +369,7 @@
               <w:jc w:val="center"/>
             </w:pPr>
             <w:r>
-              <w:t>1</w:t>
+              <w:t>0.5</w:t>
             </w:r>
           </w:p>
         </w:tc>
@@ -426,7 +427,7 @@
               <w:jc w:val="center"/>
             </w:pPr>
             <w:r>
-              <w:t>1</w:t>
+              <w:t>0.5</w:t>
             </w:r>
           </w:p>
         </w:tc>
@@ -484,7 +485,7 @@
               <w:jc w:val="center"/>
             </w:pPr>
             <w:r>
-              <w:t>1</w:t>
+              <w:t>0.5</w:t>
             </w:r>
           </w:p>
         </w:tc>
@@ -542,7 +543,7 @@
               <w:jc w:val="center"/>
             </w:pPr>
             <w:r>
-              <w:t>1</w:t>
+              <w:t>0.5</w:t>
             </w:r>
           </w:p>
         </w:tc>
@@ -600,7 +601,7 @@
               <w:jc w:val="center"/>
             </w:pPr>
             <w:r>
-              <w:t>1</w:t>
+              <w:t>0.5</w:t>
             </w:r>
           </w:p>
         </w:tc>
@@ -658,7 +659,7 @@
               <w:jc w:val="center"/>
             </w:pPr>
             <w:r>
-              <w:t>1</w:t>
+              <w:t>0.5</w:t>
             </w:r>
           </w:p>
         </w:tc>
@@ -716,7 +717,7 @@
               <w:jc w:val="center"/>
             </w:pPr>
             <w:r>
-              <w:t>1</w:t>
+              <w:t>0.5</w:t>
             </w:r>
           </w:p>
         </w:tc>
@@ -1084,8 +1085,13 @@
                 <w:bCs/>
               </w:rPr>
             </w:pPr>
+            <w:bookmarkStart w:id="0" w:name="_GoBack"/>
+            <w:bookmarkEnd w:id="0"/>
             <w:r>
-              <w:t>/15</w:t>
+              <w:t>/1</w:t>
+            </w:r>
+            <w:r>
+              <w:t>0</w:t>
             </w:r>
           </w:p>
         </w:tc>
@@ -1119,7 +1125,6 @@
       <w:r>
         <w:t xml:space="preserve"> is </w:t>
       </w:r>
-      <w:bookmarkStart w:id="0" w:name="_GoBack"/>
       <w:r>
         <w:rPr>
           <w:b/>
@@ -1128,11 +1133,7 @@
         <w:t>only</w:t>
       </w:r>
       <w:r>
-        <w:t xml:space="preserve"> </w:t>
-      </w:r>
-      <w:bookmarkEnd w:id="0"/>
-      <w:r>
-        <w:t>given if your answer produces the expected output or a variation of the expected output</w:t>
+        <w:t xml:space="preserve"> given if your answer produces the expected output or a variation of the expected output</w:t>
       </w:r>
       <w:r>
         <w:t xml:space="preserve"> due to different test data. </w:t>
